--- a/documanual.docx
+++ b/documanual.docx
@@ -1525,7 +1525,31 @@
     </w:p>
     <w:p>
       <w:r>
-        <w:t>Starting the application can be done by running the .exe file from a stimulus pc. The pc does not have to be connected to a functioning eye tracker and can be run in dummy mode (using the mouse cursor as simulated gaze position)</w:t>
+        <w:t xml:space="preserve">Starting the application can be done by </w:t>
+      </w:r>
+      <w:r>
+        <w:t>double clicking</w:t>
+      </w:r>
+      <w:r>
+        <w:t xml:space="preserve"> the </w:t>
+      </w:r>
+      <w:r>
+        <w:t>‘Main’</w:t>
+      </w:r>
+      <w:r>
+        <w:t xml:space="preserve"> </w:t>
+      </w:r>
+      <w:r>
+        <w:t xml:space="preserve">application </w:t>
+      </w:r>
+      <w:r>
+        <w:t xml:space="preserve">file </w:t>
+      </w:r>
+      <w:r>
+        <w:t xml:space="preserve">(located in the folder ‘Main’) </w:t>
+      </w:r>
+      <w:r>
+        <w:t>from a stimulus pc. The pc does not have to be connected to a functioning eye tracker and can be run in dummy mode (using the mouse cursor as simulated gaze position)</w:t>
       </w:r>
       <w:r>
         <w:t>.</w:t>
@@ -2010,11 +2034,11 @@
         <w:t xml:space="preserve">. </w:t>
       </w:r>
       <w:r>
-        <w:t xml:space="preserve">The experiment relies on </w:t>
+        <w:t xml:space="preserve">The experiment relies on PyGaze, which is able to communicate with eye-tracking devices of Tobii, SR research </w:t>
       </w:r>
       <w:r>
         <w:lastRenderedPageBreak/>
-        <w:t xml:space="preserve">PyGaze, which is able to communicate with eye-tracking devices of Tobii, SR research (EyeLink), and </w:t>
+        <w:t xml:space="preserve">(EyeLink), and </w:t>
       </w:r>
       <w:proofErr w:type="spellStart"/>
       <w:r>
@@ -2027,10 +2051,24 @@
       <w:r>
         <w:t xml:space="preserve">. </w:t>
       </w:r>
-    </w:p>
-    <w:p>
-      <w:r>
-        <w:t xml:space="preserve">More information about the eye tracker? </w:t>
+      <w:r>
+        <w:t xml:space="preserve">As of this moment, only the </w:t>
+      </w:r>
+      <w:proofErr w:type="spellStart"/>
+      <w:r>
+        <w:t>Eyelink</w:t>
+      </w:r>
+      <w:proofErr w:type="spellEnd"/>
+      <w:r>
+        <w:t xml:space="preserve"> 1000 Desktop Mount and the </w:t>
+      </w:r>
+      <w:proofErr w:type="spellStart"/>
+      <w:r>
+        <w:t>Eyelink</w:t>
+      </w:r>
+      <w:proofErr w:type="spellEnd"/>
+      <w:r>
+        <w:t xml:space="preserve"> 1000 Tower Mount have been tested.</w:t>
       </w:r>
     </w:p>
     <w:p>
@@ -2165,11 +2203,11 @@
         </w:numPr>
       </w:pPr>
       <w:r>
-        <w:t xml:space="preserve">Screen physical size (centimetres): The width and height of the used screen in centimetres. If you know these numbers you can fill them in manually. The size can also be obtained automatically using credit card </w:t>
+        <w:t xml:space="preserve">Screen physical size (centimetres): The width and height of the used screen in centimetres. If you know these numbers you can fill them in manually. The size can also be obtained automatically using credit card calibration. In credit card calibration, the user is prompted to scale a </w:t>
       </w:r>
       <w:r>
         <w:lastRenderedPageBreak/>
-        <w:t>calibration. In credit card calibration, the user is prompted to scale a rectangle until their credit card covers it completely on the stimulus screen.</w:t>
+        <w:t>rectangle until their credit card covers it completely on the stimulus screen.</w:t>
       </w:r>
     </w:p>
     <w:p>
@@ -2329,7 +2367,6 @@
         <w:ind w:left="1440"/>
       </w:pPr>
       <w:r>
-        <w:lastRenderedPageBreak/>
         <w:t xml:space="preserve">An alias that refers to the participant. This could be the acronym of their first and last name. </w:t>
       </w:r>
     </w:p>
@@ -2342,6 +2379,7 @@
         </w:numPr>
       </w:pPr>
       <w:r>
+        <w:lastRenderedPageBreak/>
         <w:t>Age</w:t>
       </w:r>
     </w:p>
@@ -2609,7 +2647,6 @@
         </w:numPr>
       </w:pPr>
       <w:r>
-        <w:lastRenderedPageBreak/>
         <w:t>Test Score: Description of the score the participant achieved.</w:t>
       </w:r>
     </w:p>
@@ -2622,6 +2659,7 @@
         </w:numPr>
       </w:pPr>
       <w:r>
+        <w:lastRenderedPageBreak/>
         <w:t>Months post-injury: How many months post-injury the test was performed.</w:t>
       </w:r>
     </w:p>
@@ -2809,10 +2847,24 @@
     </w:p>
     <w:p>
       <w:r>
-        <w:t xml:space="preserve">Calibrate the eye tracker to the participant. One tracked eye should be enough. Try to use as many calibration points as possible. </w:t>
-      </w:r>
-      <w:r>
-        <w:t>Patients suffering from neglect might not instantly spot calibration points presented in their neglected hemifield.</w:t>
+        <w:t>Calibrate the eye tracker to the participant. One tracked eye should be enough. Try to use as many calibration points as possible</w:t>
+      </w:r>
+      <w:r>
+        <w:t>, refer to the manual of your eye tracking device for instructions on how to set the amount of calibration points</w:t>
+      </w:r>
+      <w:r>
+        <w:t xml:space="preserve">. </w:t>
+      </w:r>
+      <w:r>
+        <w:t>Patients suffering from neglect might not instantly spot calibration points presented in their neglected hemifield</w:t>
+      </w:r>
+      <w:r>
+        <w:t>, it might be helpful to a participant for you to manually point towards the calibration points to guide their gaze.</w:t>
+      </w:r>
+    </w:p>
+    <w:p>
+      <w:r>
+        <w:t>The calibration procedure for an EyeLink setup is described hereunder. Additional information can be found in the EyeLink user manual. Setup with different brand eye trackers has not been tested yet, please refer to the appropriate user manual for help in setting up such a tracker.</w:t>
       </w:r>
     </w:p>
     <w:p>
@@ -3012,6 +3064,7 @@
       </w:pPr>
       <w:bookmarkStart w:id="10" w:name="_Toc187156505"/>
       <w:r>
+        <w:lastRenderedPageBreak/>
         <w:t>Experiments</w:t>
       </w:r>
       <w:bookmarkEnd w:id="10"/>
@@ -3082,7 +3135,6 @@
               <w:rPr>
                 <w:noProof/>
               </w:rPr>
-              <w:lastRenderedPageBreak/>
               <mc:AlternateContent>
                 <mc:Choice Requires="wps">
                   <w:drawing>
@@ -5025,7 +5077,6 @@
       <w:bookmarkStart w:id="14" w:name="_Toc187156507"/>
       <w:bookmarkEnd w:id="13"/>
       <w:r>
-        <w:lastRenderedPageBreak/>
         <w:t>Slideshow experiment</w:t>
       </w:r>
       <w:bookmarkEnd w:id="14"/>
@@ -5147,6 +5198,7 @@
               <w:rPr>
                 <w:noProof/>
               </w:rPr>
+              <w:lastRenderedPageBreak/>
               <mc:AlternateContent>
                 <mc:Choice Requires="wpg">
                   <w:drawing>
@@ -6125,7 +6177,6 @@
       </w:pPr>
       <w:bookmarkStart w:id="15" w:name="_Toc187156508"/>
       <w:r>
-        <w:lastRenderedPageBreak/>
         <w:t>Post-measurement</w:t>
       </w:r>
       <w:bookmarkEnd w:id="15"/>
